--- a/Practical File.docx
+++ b/Practical File.docx
@@ -54,6 +54,18 @@
           <w:u w:val="single"/>
         </w:rPr>
         <w:t>Natural Language Processing</w:t>
+      </w:r>
+      <w:r>
+        <w:rPr>
+          <w:rFonts w:cstheme="minorHAnsi"/>
+          <w:b/>
+          <w:bCs/>
+          <w:noProof/>
+          <w:sz w:val="36"/>
+          <w:szCs w:val="36"/>
+          <w:u w:val="single"/>
+        </w:rPr>
+        <w:t xml:space="preserve"> (NLP)</w:t>
       </w:r>
     </w:p>
     <w:p>
@@ -316,6 +328,16 @@
           <w:szCs w:val="36"/>
         </w:rPr>
         <w:t xml:space="preserve"> sem</w:t>
+      </w:r>
+      <w:r>
+        <w:rPr>
+          <w:rFonts w:cstheme="minorHAnsi"/>
+          <w:b/>
+          <w:bCs/>
+          <w:sz w:val="36"/>
+          <w:szCs w:val="36"/>
+        </w:rPr>
+        <w:t xml:space="preserve"> - A</w:t>
       </w:r>
     </w:p>
     <w:p>
@@ -1029,25 +1051,7 @@
                 <w:szCs w:val="32"/>
                 <w:lang w:val="en-US"/>
               </w:rPr>
-              <w:t xml:space="preserve">Perform </w:t>
-            </w:r>
-            <w:r>
-              <w:rPr>
-                <w:rFonts w:cstheme="minorHAnsi"/>
-                <w:sz w:val="32"/>
-                <w:szCs w:val="32"/>
-                <w:lang w:val="en-US"/>
-              </w:rPr>
-              <w:t>TF-IDF Calculation</w:t>
-            </w:r>
-            <w:r>
-              <w:rPr>
-                <w:rFonts w:cstheme="minorHAnsi"/>
-                <w:sz w:val="32"/>
-                <w:szCs w:val="32"/>
-                <w:lang w:val="en-US"/>
-              </w:rPr>
-              <w:t xml:space="preserve"> for a given corpus</w:t>
+              <w:t>Perform TF-IDF Calculation for a given corpus</w:t>
             </w:r>
           </w:p>
         </w:tc>
